--- a/Task 1.docx
+++ b/Task 1.docx
@@ -5,21 +5,42 @@
     <w:p>
       <w:pPr>
         <w:rPr>
+          <w:rFonts w:ascii="Times New Roman" w:hAnsi="Times New Roman" w:cs="Times New Roman"/>
           <w:b/>
           <w:bCs/>
         </w:rPr>
       </w:pPr>
       <w:r>
         <w:rPr>
+          <w:rFonts w:ascii="Times New Roman" w:hAnsi="Times New Roman" w:cs="Times New Roman"/>
+        </w:rPr>
+        <w:t xml:space="preserve">Step 1 </w:t>
+      </w:r>
+      <w:r>
+        <w:rPr>
+          <w:rFonts w:ascii="Times New Roman" w:hAnsi="Times New Roman" w:cs="Times New Roman"/>
+        </w:rPr>
+        <w:t xml:space="preserve">Create </w:t>
+      </w:r>
+      <w:r>
+        <w:rPr>
+          <w:rFonts w:ascii="Times New Roman" w:hAnsi="Times New Roman" w:cs="Times New Roman"/>
+        </w:rPr>
+        <w:t>a</w:t>
+      </w:r>
+      <w:r>
+        <w:rPr>
+          <w:rFonts w:ascii="Times New Roman" w:hAnsi="Times New Roman" w:cs="Times New Roman"/>
+        </w:rPr>
+        <w:t xml:space="preserve"> VCN</w:t>
+      </w:r>
+      <w:r>
+        <w:rPr>
+          <w:rFonts w:ascii="Times New Roman" w:hAnsi="Times New Roman" w:cs="Times New Roman"/>
           <w:b/>
           <w:bCs/>
         </w:rPr>
-        <w:t xml:space="preserve">Create A VCN </w:t>
-      </w:r>
-    </w:p>
-    <w:p>
-      <w:r>
-        <w:t xml:space="preserve">Step 1 </w:t>
+        <w:t xml:space="preserve"> </w:t>
       </w:r>
     </w:p>
     <w:p>
@@ -29,13 +50,27 @@
           <w:ilvl w:val="0"/>
           <w:numId w:val="1"/>
         </w:numPr>
-      </w:pPr>
-      <w:r>
+        <w:rPr>
+          <w:rFonts w:ascii="Times New Roman" w:hAnsi="Times New Roman" w:cs="Times New Roman"/>
+        </w:rPr>
+      </w:pPr>
+      <w:r>
+        <w:rPr>
+          <w:rFonts w:ascii="Times New Roman" w:hAnsi="Times New Roman" w:cs="Times New Roman"/>
+        </w:rPr>
         <w:t>Go to oci console and then click on hem-burger menu and select the networking Then click on Virtual Cloud Networks</w:t>
       </w:r>
     </w:p>
     <w:p>
-      <w:r>
+      <w:pPr>
+        <w:rPr>
+          <w:rFonts w:ascii="Times New Roman" w:hAnsi="Times New Roman" w:cs="Times New Roman"/>
+        </w:rPr>
+      </w:pPr>
+      <w:r>
+        <w:rPr>
+          <w:rFonts w:ascii="Times New Roman" w:hAnsi="Times New Roman" w:cs="Times New Roman"/>
+        </w:rPr>
         <w:t xml:space="preserve">Step 2 </w:t>
       </w:r>
     </w:p>
@@ -46,8 +81,14 @@
           <w:ilvl w:val="0"/>
           <w:numId w:val="1"/>
         </w:numPr>
-      </w:pPr>
-      <w:r>
+        <w:rPr>
+          <w:rFonts w:ascii="Times New Roman" w:hAnsi="Times New Roman" w:cs="Times New Roman"/>
+        </w:rPr>
+      </w:pPr>
+      <w:r>
+        <w:rPr>
+          <w:rFonts w:ascii="Times New Roman" w:hAnsi="Times New Roman" w:cs="Times New Roman"/>
+        </w:rPr>
         <w:t xml:space="preserve">We are now creating a new VCN manually </w:t>
       </w:r>
     </w:p>
@@ -58,13 +99,28 @@
           <w:ilvl w:val="0"/>
           <w:numId w:val="1"/>
         </w:numPr>
-      </w:pPr>
-      <w:r>
+        <w:rPr>
+          <w:rFonts w:ascii="Times New Roman" w:hAnsi="Times New Roman" w:cs="Times New Roman"/>
+        </w:rPr>
+      </w:pPr>
+      <w:r>
+        <w:rPr>
+          <w:rFonts w:ascii="Times New Roman" w:hAnsi="Times New Roman" w:cs="Times New Roman"/>
+        </w:rPr>
         <w:t>click on Create VCN  and you will get a new screen and then it will ask the required details like VCN name, IPV4 CIDR Block etc.</w:t>
       </w:r>
     </w:p>
     <w:p>
-      <w:r>
+      <w:pPr>
+        <w:rPr>
+          <w:rFonts w:ascii="Times New Roman" w:hAnsi="Times New Roman" w:cs="Times New Roman"/>
+        </w:rPr>
+      </w:pPr>
+      <w:r>
+        <w:rPr>
+          <w:rFonts w:ascii="Times New Roman" w:hAnsi="Times New Roman" w:cs="Times New Roman"/>
+          <w:noProof/>
+        </w:rPr>
         <w:drawing>
           <wp:inline distT="0" distB="0" distL="0" distR="0" wp14:anchorId="32856287" wp14:editId="7007E20F">
             <wp:extent cx="5731510" cy="2547620"/>
@@ -81,7 +137,7 @@
                     <pic:cNvPicPr/>
                   </pic:nvPicPr>
                   <pic:blipFill>
-                    <a:blip r:embed="rId5"/>
+                    <a:blip r:embed="rId6"/>
                     <a:stretch>
                       <a:fillRect/>
                     </a:stretch>
@@ -103,7 +159,15 @@
       </w:r>
     </w:p>
     <w:p>
-      <w:r>
+      <w:pPr>
+        <w:rPr>
+          <w:rFonts w:ascii="Times New Roman" w:hAnsi="Times New Roman" w:cs="Times New Roman"/>
+        </w:rPr>
+      </w:pPr>
+      <w:r>
+        <w:rPr>
+          <w:rFonts w:ascii="Times New Roman" w:hAnsi="Times New Roman" w:cs="Times New Roman"/>
+        </w:rPr>
         <w:t>Step 3</w:t>
       </w:r>
     </w:p>
@@ -114,8 +178,14 @@
           <w:ilvl w:val="0"/>
           <w:numId w:val="2"/>
         </w:numPr>
-      </w:pPr>
-      <w:r>
+        <w:rPr>
+          <w:rFonts w:ascii="Times New Roman" w:hAnsi="Times New Roman" w:cs="Times New Roman"/>
+        </w:rPr>
+      </w:pPr>
+      <w:r>
+        <w:rPr>
+          <w:rFonts w:ascii="Times New Roman" w:hAnsi="Times New Roman" w:cs="Times New Roman"/>
+        </w:rPr>
         <w:t xml:space="preserve">After creating VCN Go to VCN and Go to Subnet Option </w:t>
       </w:r>
     </w:p>
@@ -126,8 +196,14 @@
           <w:ilvl w:val="0"/>
           <w:numId w:val="2"/>
         </w:numPr>
-      </w:pPr>
-      <w:r>
+        <w:rPr>
+          <w:rFonts w:ascii="Times New Roman" w:hAnsi="Times New Roman" w:cs="Times New Roman"/>
+        </w:rPr>
+      </w:pPr>
+      <w:r>
+        <w:rPr>
+          <w:rFonts w:ascii="Times New Roman" w:hAnsi="Times New Roman" w:cs="Times New Roman"/>
+        </w:rPr>
         <w:t>We have to create 2 subnets (Public, Private)</w:t>
       </w:r>
     </w:p>
@@ -138,24 +214,41 @@
           <w:ilvl w:val="0"/>
           <w:numId w:val="2"/>
         </w:numPr>
-      </w:pPr>
-      <w:r>
+        <w:rPr>
+          <w:rFonts w:ascii="Times New Roman" w:hAnsi="Times New Roman" w:cs="Times New Roman"/>
+        </w:rPr>
+      </w:pPr>
+      <w:r>
+        <w:rPr>
+          <w:rFonts w:ascii="Times New Roman" w:hAnsi="Times New Roman" w:cs="Times New Roman"/>
+        </w:rPr>
         <w:t xml:space="preserve">First, we create a </w:t>
       </w:r>
-      <w:proofErr w:type="gramStart"/>
-      <w:r>
-        <w:t>Public</w:t>
-      </w:r>
-      <w:proofErr w:type="gramEnd"/>
-      <w:r>
+      <w:r>
+        <w:rPr>
+          <w:rFonts w:ascii="Times New Roman" w:hAnsi="Times New Roman" w:cs="Times New Roman"/>
+        </w:rPr>
+        <w:t>public</w:t>
+      </w:r>
+      <w:r>
+        <w:rPr>
+          <w:rFonts w:ascii="Times New Roman" w:hAnsi="Times New Roman" w:cs="Times New Roman"/>
+        </w:rPr>
         <w:t xml:space="preserve"> subnet </w:t>
       </w:r>
     </w:p>
     <w:p>
       <w:pPr>
         <w:pStyle w:val="ListParagraph"/>
-      </w:pPr>
-      <w:r>
+        <w:rPr>
+          <w:rFonts w:ascii="Times New Roman" w:hAnsi="Times New Roman" w:cs="Times New Roman"/>
+        </w:rPr>
+      </w:pPr>
+      <w:r>
+        <w:rPr>
+          <w:rFonts w:ascii="Times New Roman" w:hAnsi="Times New Roman" w:cs="Times New Roman"/>
+          <w:noProof/>
+        </w:rPr>
         <w:drawing>
           <wp:inline distT="0" distB="0" distL="0" distR="0" wp14:anchorId="4E34D039" wp14:editId="408607D0">
             <wp:extent cx="5731510" cy="2061210"/>
@@ -172,7 +265,7 @@
                     <pic:cNvPicPr/>
                   </pic:nvPicPr>
                   <pic:blipFill>
-                    <a:blip r:embed="rId6"/>
+                    <a:blip r:embed="rId7"/>
                     <a:stretch>
                       <a:fillRect/>
                     </a:stretch>
@@ -200,30 +293,53 @@
           <w:ilvl w:val="0"/>
           <w:numId w:val="2"/>
         </w:numPr>
-      </w:pPr>
-      <w:r>
+        <w:rPr>
+          <w:rFonts w:ascii="Times New Roman" w:hAnsi="Times New Roman" w:cs="Times New Roman"/>
+        </w:rPr>
+      </w:pPr>
+      <w:r>
+        <w:rPr>
+          <w:rFonts w:ascii="Times New Roman" w:hAnsi="Times New Roman" w:cs="Times New Roman"/>
+        </w:rPr>
         <w:t xml:space="preserve">After creating Public </w:t>
       </w:r>
       <w:r>
+        <w:rPr>
+          <w:rFonts w:ascii="Times New Roman" w:hAnsi="Times New Roman" w:cs="Times New Roman"/>
+        </w:rPr>
         <w:t>Subnet,</w:t>
       </w:r>
       <w:r>
+        <w:rPr>
+          <w:rFonts w:ascii="Times New Roman" w:hAnsi="Times New Roman" w:cs="Times New Roman"/>
+        </w:rPr>
         <w:t xml:space="preserve"> we go for Private </w:t>
       </w:r>
-      <w:proofErr w:type="gramStart"/>
-      <w:r>
-        <w:t>Subnet</w:t>
-      </w:r>
-      <w:proofErr w:type="gramEnd"/>
-      <w:r>
+      <w:r>
+        <w:rPr>
+          <w:rFonts w:ascii="Times New Roman" w:hAnsi="Times New Roman" w:cs="Times New Roman"/>
+        </w:rPr>
+        <w:t>Subnet,</w:t>
+      </w:r>
+      <w:r>
+        <w:rPr>
+          <w:rFonts w:ascii="Times New Roman" w:hAnsi="Times New Roman" w:cs="Times New Roman"/>
+        </w:rPr>
         <w:t xml:space="preserve"> and we also have to create the private S.L for Private Subnet </w:t>
       </w:r>
     </w:p>
     <w:p>
       <w:pPr>
         <w:pStyle w:val="ListParagraph"/>
-      </w:pPr>
-      <w:r>
+        <w:rPr>
+          <w:rFonts w:ascii="Times New Roman" w:hAnsi="Times New Roman" w:cs="Times New Roman"/>
+        </w:rPr>
+      </w:pPr>
+      <w:r>
+        <w:rPr>
+          <w:rFonts w:ascii="Times New Roman" w:hAnsi="Times New Roman" w:cs="Times New Roman"/>
+          <w:noProof/>
+        </w:rPr>
         <w:lastRenderedPageBreak/>
         <w:drawing>
           <wp:inline distT="0" distB="0" distL="0" distR="0" wp14:anchorId="36830B71" wp14:editId="0AA5B64E">
@@ -241,7 +357,7 @@
                     <pic:cNvPicPr/>
                   </pic:nvPicPr>
                   <pic:blipFill>
-                    <a:blip r:embed="rId7"/>
+                    <a:blip r:embed="rId8"/>
                     <a:stretch>
                       <a:fillRect/>
                     </a:stretch>
@@ -269,16 +385,29 @@
           <w:ilvl w:val="0"/>
           <w:numId w:val="2"/>
         </w:numPr>
-      </w:pPr>
-      <w:r>
+        <w:rPr>
+          <w:rFonts w:ascii="Times New Roman" w:hAnsi="Times New Roman" w:cs="Times New Roman"/>
+        </w:rPr>
+      </w:pPr>
+      <w:r>
+        <w:rPr>
+          <w:rFonts w:ascii="Times New Roman" w:hAnsi="Times New Roman" w:cs="Times New Roman"/>
+        </w:rPr>
         <w:t>Then we go for gateways we know that without Internet Gateway we cannot access the internet so first of all we create the internet gateway</w:t>
       </w:r>
     </w:p>
     <w:p>
       <w:pPr>
         <w:pStyle w:val="ListParagraph"/>
-      </w:pPr>
-      <w:r>
+        <w:rPr>
+          <w:rFonts w:ascii="Times New Roman" w:hAnsi="Times New Roman" w:cs="Times New Roman"/>
+        </w:rPr>
+      </w:pPr>
+      <w:r>
+        <w:rPr>
+          <w:rFonts w:ascii="Times New Roman" w:hAnsi="Times New Roman" w:cs="Times New Roman"/>
+          <w:noProof/>
+        </w:rPr>
         <w:drawing>
           <wp:inline distT="0" distB="0" distL="0" distR="0" wp14:anchorId="576E7742" wp14:editId="221FF2F8">
             <wp:extent cx="5731510" cy="2196465"/>
@@ -295,7 +424,7 @@
                     <pic:cNvPicPr/>
                   </pic:nvPicPr>
                   <pic:blipFill>
-                    <a:blip r:embed="rId8"/>
+                    <a:blip r:embed="rId9"/>
                     <a:stretch>
                       <a:fillRect/>
                     </a:stretch>
@@ -323,19 +452,35 @@
           <w:ilvl w:val="0"/>
           <w:numId w:val="2"/>
         </w:numPr>
-      </w:pPr>
-      <w:r>
+        <w:rPr>
+          <w:rFonts w:ascii="Times New Roman" w:hAnsi="Times New Roman" w:cs="Times New Roman"/>
+        </w:rPr>
+      </w:pPr>
+      <w:r>
+        <w:rPr>
+          <w:rFonts w:ascii="Times New Roman" w:hAnsi="Times New Roman" w:cs="Times New Roman"/>
+        </w:rPr>
         <w:t xml:space="preserve">And we also create the NAT Gateway for private instance can access </w:t>
       </w:r>
       <w:r>
+        <w:rPr>
+          <w:rFonts w:ascii="Times New Roman" w:hAnsi="Times New Roman" w:cs="Times New Roman"/>
+        </w:rPr>
         <w:t xml:space="preserve">the internet </w:t>
       </w:r>
     </w:p>
     <w:p>
       <w:pPr>
         <w:pStyle w:val="ListParagraph"/>
-      </w:pPr>
-      <w:r>
+        <w:rPr>
+          <w:rFonts w:ascii="Times New Roman" w:hAnsi="Times New Roman" w:cs="Times New Roman"/>
+        </w:rPr>
+      </w:pPr>
+      <w:r>
+        <w:rPr>
+          <w:rFonts w:ascii="Times New Roman" w:hAnsi="Times New Roman" w:cs="Times New Roman"/>
+          <w:noProof/>
+        </w:rPr>
         <w:drawing>
           <wp:inline distT="0" distB="0" distL="0" distR="0" wp14:anchorId="230DA83D" wp14:editId="4BE81875">
             <wp:extent cx="5731510" cy="2404745"/>
@@ -352,7 +497,7 @@
                     <pic:cNvPicPr/>
                   </pic:nvPicPr>
                   <pic:blipFill>
-                    <a:blip r:embed="rId9"/>
+                    <a:blip r:embed="rId10"/>
                     <a:stretch>
                       <a:fillRect/>
                     </a:stretch>
@@ -374,8 +519,58 @@
       </w:r>
     </w:p>
     <w:p>
-      <w:r>
-        <w:t xml:space="preserve">Step 4 Instance Creation </w:t>
+      <w:pPr>
+        <w:rPr>
+          <w:rFonts w:ascii="Times New Roman" w:hAnsi="Times New Roman" w:cs="Times New Roman"/>
+        </w:rPr>
+      </w:pPr>
+    </w:p>
+    <w:p>
+      <w:pPr>
+        <w:rPr>
+          <w:rFonts w:ascii="Times New Roman" w:hAnsi="Times New Roman" w:cs="Times New Roman"/>
+        </w:rPr>
+      </w:pPr>
+    </w:p>
+    <w:p>
+      <w:pPr>
+        <w:rPr>
+          <w:rFonts w:ascii="Times New Roman" w:hAnsi="Times New Roman" w:cs="Times New Roman"/>
+        </w:rPr>
+      </w:pPr>
+    </w:p>
+    <w:p>
+      <w:pPr>
+        <w:rPr>
+          <w:rFonts w:ascii="Times New Roman" w:hAnsi="Times New Roman" w:cs="Times New Roman"/>
+        </w:rPr>
+      </w:pPr>
+    </w:p>
+    <w:p>
+      <w:pPr>
+        <w:rPr>
+          <w:rFonts w:ascii="Times New Roman" w:hAnsi="Times New Roman" w:cs="Times New Roman"/>
+        </w:rPr>
+      </w:pPr>
+    </w:p>
+    <w:p>
+      <w:pPr>
+        <w:rPr>
+          <w:rFonts w:ascii="Times New Roman" w:hAnsi="Times New Roman" w:cs="Times New Roman"/>
+        </w:rPr>
+      </w:pPr>
+      <w:r>
+        <w:rPr>
+          <w:rFonts w:ascii="Times New Roman" w:hAnsi="Times New Roman" w:cs="Times New Roman"/>
+        </w:rPr>
+        <w:lastRenderedPageBreak/>
+        <w:t xml:space="preserve">Step 4 </w:t>
+      </w:r>
+      <w:r>
+        <w:rPr>
+          <w:rFonts w:ascii="Times New Roman" w:hAnsi="Times New Roman" w:cs="Times New Roman"/>
+        </w:rPr>
+        <w:t xml:space="preserve">Create Instances </w:t>
       </w:r>
     </w:p>
     <w:p>
@@ -385,26 +580,40 @@
           <w:ilvl w:val="0"/>
           <w:numId w:val="2"/>
         </w:numPr>
-      </w:pPr>
-      <w:r>
+        <w:rPr>
+          <w:rFonts w:ascii="Times New Roman" w:hAnsi="Times New Roman" w:cs="Times New Roman"/>
+        </w:rPr>
+      </w:pPr>
+      <w:r>
+        <w:rPr>
+          <w:rFonts w:ascii="Times New Roman" w:hAnsi="Times New Roman" w:cs="Times New Roman"/>
+        </w:rPr>
         <w:t>We have to create 2 instances for 1</w:t>
       </w:r>
       <w:r>
         <w:rPr>
+          <w:rFonts w:ascii="Times New Roman" w:hAnsi="Times New Roman" w:cs="Times New Roman"/>
           <w:vertAlign w:val="superscript"/>
         </w:rPr>
         <w:t>st</w:t>
       </w:r>
       <w:r>
+        <w:rPr>
+          <w:rFonts w:ascii="Times New Roman" w:hAnsi="Times New Roman" w:cs="Times New Roman"/>
+        </w:rPr>
         <w:t xml:space="preserve"> for .docx file and 2</w:t>
       </w:r>
       <w:r>
         <w:rPr>
+          <w:rFonts w:ascii="Times New Roman" w:hAnsi="Times New Roman" w:cs="Times New Roman"/>
           <w:vertAlign w:val="superscript"/>
         </w:rPr>
         <w:t>nd</w:t>
       </w:r>
       <w:r>
+        <w:rPr>
+          <w:rFonts w:ascii="Times New Roman" w:hAnsi="Times New Roman" w:cs="Times New Roman"/>
+        </w:rPr>
         <w:t xml:space="preserve"> for .info file and both are public instance </w:t>
       </w:r>
     </w:p>
@@ -415,26 +624,42 @@
           <w:ilvl w:val="0"/>
           <w:numId w:val="2"/>
         </w:numPr>
-      </w:pPr>
-      <w:r>
+        <w:rPr>
+          <w:rFonts w:ascii="Times New Roman" w:hAnsi="Times New Roman" w:cs="Times New Roman"/>
+        </w:rPr>
+      </w:pPr>
+      <w:r>
+        <w:rPr>
+          <w:rFonts w:ascii="Times New Roman" w:hAnsi="Times New Roman" w:cs="Times New Roman"/>
+        </w:rPr>
         <w:t>Now we create 1</w:t>
       </w:r>
       <w:r>
         <w:rPr>
+          <w:rFonts w:ascii="Times New Roman" w:hAnsi="Times New Roman" w:cs="Times New Roman"/>
           <w:vertAlign w:val="superscript"/>
         </w:rPr>
         <w:t>st</w:t>
       </w:r>
       <w:r>
+        <w:rPr>
+          <w:rFonts w:ascii="Times New Roman" w:hAnsi="Times New Roman" w:cs="Times New Roman"/>
+        </w:rPr>
         <w:t xml:space="preserve"> instance and upload the docx file in it </w:t>
       </w:r>
     </w:p>
     <w:p>
       <w:pPr>
         <w:pStyle w:val="ListParagraph"/>
-      </w:pPr>
-      <w:r>
-        <w:lastRenderedPageBreak/>
+        <w:rPr>
+          <w:rFonts w:ascii="Times New Roman" w:hAnsi="Times New Roman" w:cs="Times New Roman"/>
+        </w:rPr>
+      </w:pPr>
+      <w:r>
+        <w:rPr>
+          <w:rFonts w:ascii="Times New Roman" w:hAnsi="Times New Roman" w:cs="Times New Roman"/>
+          <w:noProof/>
+        </w:rPr>
         <w:drawing>
           <wp:inline distT="0" distB="0" distL="0" distR="0" wp14:anchorId="66BEC594" wp14:editId="479B9977">
             <wp:extent cx="5731510" cy="3964305"/>
@@ -451,7 +676,7 @@
                     <pic:cNvPicPr/>
                   </pic:nvPicPr>
                   <pic:blipFill>
-                    <a:blip r:embed="rId10"/>
+                    <a:blip r:embed="rId11"/>
                     <a:stretch>
                       <a:fillRect/>
                     </a:stretch>
@@ -479,16 +704,29 @@
           <w:ilvl w:val="0"/>
           <w:numId w:val="2"/>
         </w:numPr>
-      </w:pPr>
-      <w:r>
+        <w:rPr>
+          <w:rFonts w:ascii="Times New Roman" w:hAnsi="Times New Roman" w:cs="Times New Roman"/>
+        </w:rPr>
+      </w:pPr>
+      <w:r>
+        <w:rPr>
+          <w:rFonts w:ascii="Times New Roman" w:hAnsi="Times New Roman" w:cs="Times New Roman"/>
+        </w:rPr>
         <w:t xml:space="preserve">Now when we complete the instance creation we can go for Apache server installation </w:t>
       </w:r>
     </w:p>
     <w:p>
       <w:pPr>
         <w:pStyle w:val="ListParagraph"/>
-      </w:pPr>
-      <w:r>
+        <w:rPr>
+          <w:rFonts w:ascii="Times New Roman" w:hAnsi="Times New Roman" w:cs="Times New Roman"/>
+        </w:rPr>
+      </w:pPr>
+      <w:r>
+        <w:rPr>
+          <w:rFonts w:ascii="Times New Roman" w:hAnsi="Times New Roman" w:cs="Times New Roman"/>
+          <w:noProof/>
+        </w:rPr>
         <w:drawing>
           <wp:inline distT="0" distB="0" distL="0" distR="0" wp14:anchorId="253794FA" wp14:editId="5D93F7A4">
             <wp:extent cx="5731510" cy="3665220"/>
@@ -505,7 +743,7 @@
                     <pic:cNvPicPr/>
                   </pic:nvPicPr>
                   <pic:blipFill>
-                    <a:blip r:embed="rId11"/>
+                    <a:blip r:embed="rId12"/>
                     <a:stretch>
                       <a:fillRect/>
                     </a:stretch>
@@ -533,19 +771,33 @@
           <w:ilvl w:val="0"/>
           <w:numId w:val="2"/>
         </w:numPr>
-      </w:pPr>
-      <w:r>
+        <w:rPr>
+          <w:rFonts w:ascii="Times New Roman" w:hAnsi="Times New Roman" w:cs="Times New Roman"/>
+        </w:rPr>
+      </w:pPr>
+      <w:r>
+        <w:rPr>
+          <w:rFonts w:ascii="Times New Roman" w:hAnsi="Times New Roman" w:cs="Times New Roman"/>
+        </w:rPr>
+        <w:lastRenderedPageBreak/>
         <w:t xml:space="preserve">With this command we installed the Apache server, </w:t>
       </w:r>
-      <w:proofErr w:type="gramStart"/>
-      <w:r>
-        <w:t>And</w:t>
-      </w:r>
-      <w:proofErr w:type="gramEnd"/>
-      <w:r>
+      <w:r>
+        <w:rPr>
+          <w:rFonts w:ascii="Times New Roman" w:hAnsi="Times New Roman" w:cs="Times New Roman"/>
+        </w:rPr>
+        <w:t>and</w:t>
+      </w:r>
+      <w:r>
+        <w:rPr>
+          <w:rFonts w:ascii="Times New Roman" w:hAnsi="Times New Roman" w:cs="Times New Roman"/>
+        </w:rPr>
         <w:t xml:space="preserve"> paste the docx file in </w:t>
       </w:r>
       <w:r>
+        <w:rPr>
+          <w:rFonts w:ascii="Times New Roman" w:hAnsi="Times New Roman" w:cs="Times New Roman"/>
+        </w:rPr>
         <w:t xml:space="preserve">/var/www/html </w:t>
       </w:r>
     </w:p>
@@ -556,19 +808,15 @@
           <w:ilvl w:val="0"/>
           <w:numId w:val="2"/>
         </w:numPr>
-      </w:pPr>
-      <w:r>
-        <w:lastRenderedPageBreak/>
-        <w:t>And add the 80 port in firewall so firewall cannot block the hosting with this command (</w:t>
-      </w:r>
-      <w:r>
-        <w:t>Sudo</w:t>
-      </w:r>
-      <w:r>
-        <w:t xml:space="preserve"> firewall-cmd --permanent --add-port=80/tcp</w:t>
-      </w:r>
-      <w:r>
-        <w:t>)</w:t>
+        <w:rPr>
+          <w:rFonts w:ascii="Times New Roman" w:hAnsi="Times New Roman" w:cs="Times New Roman"/>
+        </w:rPr>
+      </w:pPr>
+      <w:r>
+        <w:rPr>
+          <w:rFonts w:ascii="Times New Roman" w:hAnsi="Times New Roman" w:cs="Times New Roman"/>
+        </w:rPr>
+        <w:t>And add the 80 port in firewall so firewall cannot block the hosting with this command (Sudo firewall-cmd --permanent --add-port=80/tcp)</w:t>
       </w:r>
     </w:p>
     <w:p>
@@ -578,40 +826,29 @@
           <w:ilvl w:val="0"/>
           <w:numId w:val="2"/>
         </w:numPr>
-      </w:pPr>
-      <w:r>
-        <w:t>Then try to curl it (</w:t>
-      </w:r>
-      <w:r>
-        <w:t xml:space="preserve">curl </w:t>
-      </w:r>
-      <w:hyperlink r:id="rId12" w:history="1">
+        <w:rPr>
+          <w:rFonts w:ascii="Times New Roman" w:hAnsi="Times New Roman" w:cs="Times New Roman"/>
+        </w:rPr>
+      </w:pPr>
+      <w:r>
+        <w:rPr>
+          <w:rFonts w:ascii="Times New Roman" w:hAnsi="Times New Roman" w:cs="Times New Roman"/>
+        </w:rPr>
+        <w:t xml:space="preserve">Then try to curl it (curl </w:t>
+      </w:r>
+      <w:hyperlink r:id="rId13" w:history="1">
         <w:r>
           <w:rPr>
             <w:rStyle w:val="Hyperlink"/>
+            <w:rFonts w:ascii="Times New Roman" w:hAnsi="Times New Roman" w:cs="Times New Roman"/>
           </w:rPr>
-          <w:t>http://Instance_ip</w:t>
-        </w:r>
-        <w:r>
-          <w:rPr>
-            <w:rStyle w:val="Hyperlink"/>
-          </w:rPr>
-          <w:t>/</w:t>
-        </w:r>
-        <w:r>
-          <w:rPr>
-            <w:rStyle w:val="Hyperlink"/>
-          </w:rPr>
-          <w:t>--</w:t>
-        </w:r>
-        <w:r>
-          <w:rPr>
-            <w:rStyle w:val="Hyperlink"/>
-          </w:rPr>
-          <w:t>.docx</w:t>
+          <w:t>http://Instance_ip/--.docx</w:t>
         </w:r>
       </w:hyperlink>
       <w:r>
+        <w:rPr>
+          <w:rFonts w:ascii="Times New Roman" w:hAnsi="Times New Roman" w:cs="Times New Roman"/>
+        </w:rPr>
         <w:t>)</w:t>
       </w:r>
     </w:p>
@@ -622,26 +859,84 @@
           <w:ilvl w:val="0"/>
           <w:numId w:val="2"/>
         </w:numPr>
-      </w:pPr>
-      <w:r>
-        <w:t xml:space="preserve">Same things goes to Instance 2 </w:t>
-      </w:r>
-      <w:r>
+        <w:rPr>
+          <w:rFonts w:ascii="Times New Roman" w:hAnsi="Times New Roman" w:cs="Times New Roman"/>
+        </w:rPr>
+      </w:pPr>
+      <w:r>
+        <w:rPr>
+          <w:rFonts w:ascii="Times New Roman" w:hAnsi="Times New Roman" w:cs="Times New Roman"/>
+        </w:rPr>
+        <w:t xml:space="preserve">Same things </w:t>
+      </w:r>
+      <w:r>
+        <w:rPr>
+          <w:rFonts w:ascii="Times New Roman" w:hAnsi="Times New Roman" w:cs="Times New Roman"/>
+        </w:rPr>
+        <w:t>go</w:t>
+      </w:r>
+      <w:r>
+        <w:rPr>
+          <w:rFonts w:ascii="Times New Roman" w:hAnsi="Times New Roman" w:cs="Times New Roman"/>
+        </w:rPr>
+        <w:t xml:space="preserve"> to Instance </w:t>
+      </w:r>
+      <w:r>
+        <w:rPr>
+          <w:rFonts w:ascii="Times New Roman" w:hAnsi="Times New Roman" w:cs="Times New Roman"/>
+        </w:rPr>
+        <w:t>2,</w:t>
+      </w:r>
+      <w:r>
+        <w:rPr>
+          <w:rFonts w:ascii="Times New Roman" w:hAnsi="Times New Roman" w:cs="Times New Roman"/>
+        </w:rPr>
+        <w:t xml:space="preserve"> </w:t>
+      </w:r>
+      <w:r>
+        <w:rPr>
+          <w:rFonts w:ascii="Times New Roman" w:hAnsi="Times New Roman" w:cs="Times New Roman"/>
+        </w:rPr>
         <w:t>but we have to change only file in 2</w:t>
       </w:r>
       <w:r>
         <w:rPr>
+          <w:rFonts w:ascii="Times New Roman" w:hAnsi="Times New Roman" w:cs="Times New Roman"/>
           <w:vertAlign w:val="superscript"/>
         </w:rPr>
         <w:t>nd</w:t>
       </w:r>
       <w:r>
+        <w:rPr>
+          <w:rFonts w:ascii="Times New Roman" w:hAnsi="Times New Roman" w:cs="Times New Roman"/>
+        </w:rPr>
         <w:t xml:space="preserve"> instance we have to add the .info file in /var/www/html </w:t>
       </w:r>
     </w:p>
     <w:p>
-      <w:r>
+      <w:pPr>
+        <w:rPr>
+          <w:rFonts w:ascii="Times New Roman" w:hAnsi="Times New Roman" w:cs="Times New Roman"/>
+        </w:rPr>
+      </w:pPr>
+    </w:p>
+    <w:p>
+      <w:pPr>
+        <w:rPr>
+          <w:rFonts w:ascii="Times New Roman" w:hAnsi="Times New Roman" w:cs="Times New Roman"/>
+        </w:rPr>
+      </w:pPr>
+      <w:r>
+        <w:rPr>
+          <w:rFonts w:ascii="Times New Roman" w:hAnsi="Times New Roman" w:cs="Times New Roman"/>
+        </w:rPr>
         <w:t xml:space="preserve">Step 5 </w:t>
+      </w:r>
+      <w:r>
+        <w:rPr>
+          <w:rFonts w:ascii="Times New Roman" w:hAnsi="Times New Roman" w:cs="Times New Roman"/>
+        </w:rPr>
+        <w:t xml:space="preserve">Create a Load balancer </w:t>
       </w:r>
     </w:p>
     <w:p>
@@ -651,17 +946,27 @@
           <w:ilvl w:val="0"/>
           <w:numId w:val="3"/>
         </w:numPr>
-      </w:pPr>
-      <w:r>
+        <w:rPr>
+          <w:rFonts w:ascii="Times New Roman" w:hAnsi="Times New Roman" w:cs="Times New Roman"/>
+        </w:rPr>
+      </w:pPr>
+      <w:r>
+        <w:rPr>
+          <w:rFonts w:ascii="Times New Roman" w:hAnsi="Times New Roman" w:cs="Times New Roman"/>
+        </w:rPr>
         <w:t xml:space="preserve">In this step we create the load balancer and configure it </w:t>
       </w:r>
     </w:p>
     <w:p>
       <w:pPr>
         <w:pStyle w:val="ListParagraph"/>
-      </w:pPr>
-      <w:r>
-        <w:rPr>
+        <w:rPr>
+          <w:rFonts w:ascii="Times New Roman" w:hAnsi="Times New Roman" w:cs="Times New Roman"/>
+        </w:rPr>
+      </w:pPr>
+      <w:r>
+        <w:rPr>
+          <w:rFonts w:ascii="Times New Roman" w:hAnsi="Times New Roman" w:cs="Times New Roman"/>
           <w:noProof/>
         </w:rPr>
         <w:drawing>
@@ -680,7 +985,7 @@
                     <pic:cNvPicPr/>
                   </pic:nvPicPr>
                   <pic:blipFill>
-                    <a:blip r:embed="rId13" cstate="print">
+                    <a:blip r:embed="rId14" cstate="print">
                       <a:extLst>
                         <a:ext uri="{28A0092B-C50C-407E-A947-70E740481C1C}">
                           <a14:useLocalDpi xmlns:a14="http://schemas.microsoft.com/office/drawing/2010/main" val="0"/>
@@ -714,8 +1019,15 @@
           <w:ilvl w:val="0"/>
           <w:numId w:val="3"/>
         </w:numPr>
-      </w:pPr>
-      <w:r>
+        <w:rPr>
+          <w:rFonts w:ascii="Times New Roman" w:hAnsi="Times New Roman" w:cs="Times New Roman"/>
+        </w:rPr>
+      </w:pPr>
+      <w:r>
+        <w:rPr>
+          <w:rFonts w:ascii="Times New Roman" w:hAnsi="Times New Roman" w:cs="Times New Roman"/>
+        </w:rPr>
+        <w:lastRenderedPageBreak/>
         <w:t>In this lb creation process we have to choose Ip wherever it’s ephemeral or reserved in our case we choose ephemeral so Ip can automatically assign.</w:t>
       </w:r>
     </w:p>
@@ -726,18 +1038,27 @@
           <w:ilvl w:val="0"/>
           <w:numId w:val="3"/>
         </w:numPr>
-      </w:pPr>
-      <w:r>
-        <w:lastRenderedPageBreak/>
+        <w:rPr>
+          <w:rFonts w:ascii="Times New Roman" w:hAnsi="Times New Roman" w:cs="Times New Roman"/>
+        </w:rPr>
+      </w:pPr>
+      <w:r>
+        <w:rPr>
+          <w:rFonts w:ascii="Times New Roman" w:hAnsi="Times New Roman" w:cs="Times New Roman"/>
+        </w:rPr>
         <w:t xml:space="preserve">In second phase we have to choose the backend sets and we need to specify the health policy </w:t>
       </w:r>
     </w:p>
     <w:p>
       <w:pPr>
         <w:pStyle w:val="ListParagraph"/>
-      </w:pPr>
-      <w:r>
-        <w:rPr>
+        <w:rPr>
+          <w:rFonts w:ascii="Times New Roman" w:hAnsi="Times New Roman" w:cs="Times New Roman"/>
+        </w:rPr>
+      </w:pPr>
+      <w:r>
+        <w:rPr>
+          <w:rFonts w:ascii="Times New Roman" w:hAnsi="Times New Roman" w:cs="Times New Roman"/>
           <w:noProof/>
         </w:rPr>
         <w:drawing>
@@ -756,7 +1077,7 @@
                     <pic:cNvPicPr/>
                   </pic:nvPicPr>
                   <pic:blipFill>
-                    <a:blip r:embed="rId14" cstate="print">
+                    <a:blip r:embed="rId15" cstate="print">
                       <a:extLst>
                         <a:ext uri="{28A0092B-C50C-407E-A947-70E740481C1C}">
                           <a14:useLocalDpi xmlns:a14="http://schemas.microsoft.com/office/drawing/2010/main" val="0"/>
@@ -790,27 +1111,41 @@
           <w:ilvl w:val="0"/>
           <w:numId w:val="3"/>
         </w:numPr>
-      </w:pPr>
-      <w:r>
+        <w:rPr>
+          <w:rFonts w:ascii="Times New Roman" w:hAnsi="Times New Roman" w:cs="Times New Roman"/>
+        </w:rPr>
+      </w:pPr>
+      <w:r>
+        <w:rPr>
+          <w:rFonts w:ascii="Times New Roman" w:hAnsi="Times New Roman" w:cs="Times New Roman"/>
+        </w:rPr>
         <w:t xml:space="preserve">In third phase we have to configure the listeners to </w:t>
       </w:r>
       <w:r>
         <w:rPr>
+          <w:rFonts w:ascii="Times New Roman" w:hAnsi="Times New Roman" w:cs="Times New Roman"/>
           <w:b/>
           <w:bCs/>
         </w:rPr>
         <w:t>http port 80</w:t>
       </w:r>
       <w:r>
+        <w:rPr>
+          <w:rFonts w:ascii="Times New Roman" w:hAnsi="Times New Roman" w:cs="Times New Roman"/>
+        </w:rPr>
         <w:t xml:space="preserve"> </w:t>
       </w:r>
     </w:p>
     <w:p>
       <w:pPr>
         <w:pStyle w:val="ListParagraph"/>
-      </w:pPr>
-      <w:r>
-        <w:rPr>
+        <w:rPr>
+          <w:rFonts w:ascii="Times New Roman" w:hAnsi="Times New Roman" w:cs="Times New Roman"/>
+        </w:rPr>
+      </w:pPr>
+      <w:r>
+        <w:rPr>
+          <w:rFonts w:ascii="Times New Roman" w:hAnsi="Times New Roman" w:cs="Times New Roman"/>
           <w:noProof/>
         </w:rPr>
         <w:lastRenderedPageBreak/>
@@ -830,7 +1165,7 @@
                     <pic:cNvPicPr/>
                   </pic:nvPicPr>
                   <pic:blipFill>
-                    <a:blip r:embed="rId15" cstate="print">
+                    <a:blip r:embed="rId16" cstate="print">
                       <a:extLst>
                         <a:ext uri="{28A0092B-C50C-407E-A947-70E740481C1C}">
                           <a14:useLocalDpi xmlns:a14="http://schemas.microsoft.com/office/drawing/2010/main" val="0"/>
@@ -860,6 +1195,9 @@
     <w:p>
       <w:pPr>
         <w:pStyle w:val="ListParagraph"/>
+        <w:rPr>
+          <w:rFonts w:ascii="Times New Roman" w:hAnsi="Times New Roman" w:cs="Times New Roman"/>
+        </w:rPr>
       </w:pPr>
     </w:p>
     <w:p>
@@ -869,25 +1207,39 @@
           <w:ilvl w:val="0"/>
           <w:numId w:val="3"/>
         </w:numPr>
-      </w:pPr>
-      <w:r>
+        <w:rPr>
+          <w:rFonts w:ascii="Times New Roman" w:hAnsi="Times New Roman" w:cs="Times New Roman"/>
+        </w:rPr>
+      </w:pPr>
+      <w:r>
+        <w:rPr>
+          <w:rFonts w:ascii="Times New Roman" w:hAnsi="Times New Roman" w:cs="Times New Roman"/>
+        </w:rPr>
         <w:t xml:space="preserve">Then start phase 4 logging in this phase we have to start the logs like error logs and access </w:t>
       </w:r>
-      <w:proofErr w:type="gramStart"/>
-      <w:r>
-        <w:t>logs</w:t>
-      </w:r>
-      <w:proofErr w:type="gramEnd"/>
-      <w:r>
+      <w:r>
+        <w:rPr>
+          <w:rFonts w:ascii="Times New Roman" w:hAnsi="Times New Roman" w:cs="Times New Roman"/>
+        </w:rPr>
+        <w:t>logs,</w:t>
+      </w:r>
+      <w:r>
+        <w:rPr>
+          <w:rFonts w:ascii="Times New Roman" w:hAnsi="Times New Roman" w:cs="Times New Roman"/>
+        </w:rPr>
         <w:t xml:space="preserve"> so we have to enable it like you see in below screenshot </w:t>
       </w:r>
     </w:p>
     <w:p>
       <w:pPr>
         <w:pStyle w:val="ListParagraph"/>
-      </w:pPr>
-      <w:r>
-        <w:rPr>
+        <w:rPr>
+          <w:rFonts w:ascii="Times New Roman" w:hAnsi="Times New Roman" w:cs="Times New Roman"/>
+        </w:rPr>
+      </w:pPr>
+      <w:r>
+        <w:rPr>
+          <w:rFonts w:ascii="Times New Roman" w:hAnsi="Times New Roman" w:cs="Times New Roman"/>
           <w:noProof/>
         </w:rPr>
         <w:lastRenderedPageBreak/>
@@ -907,7 +1259,7 @@
                     <pic:cNvPicPr/>
                   </pic:nvPicPr>
                   <pic:blipFill>
-                    <a:blip r:embed="rId16" cstate="print">
+                    <a:blip r:embed="rId17" cstate="print">
                       <a:extLst>
                         <a:ext uri="{28A0092B-C50C-407E-A947-70E740481C1C}">
                           <a14:useLocalDpi xmlns:a14="http://schemas.microsoft.com/office/drawing/2010/main" val="0"/>
@@ -941,8 +1293,14 @@
           <w:ilvl w:val="0"/>
           <w:numId w:val="3"/>
         </w:numPr>
-      </w:pPr>
-      <w:r>
+        <w:rPr>
+          <w:rFonts w:ascii="Times New Roman" w:hAnsi="Times New Roman" w:cs="Times New Roman"/>
+        </w:rPr>
+      </w:pPr>
+      <w:r>
+        <w:rPr>
+          <w:rFonts w:ascii="Times New Roman" w:hAnsi="Times New Roman" w:cs="Times New Roman"/>
+        </w:rPr>
         <w:lastRenderedPageBreak/>
         <w:t xml:space="preserve">Last step is to review all the things </w:t>
       </w:r>
@@ -950,9 +1308,13 @@
     <w:p>
       <w:pPr>
         <w:pStyle w:val="ListParagraph"/>
-      </w:pPr>
-      <w:r>
-        <w:rPr>
+        <w:rPr>
+          <w:rFonts w:ascii="Times New Roman" w:hAnsi="Times New Roman" w:cs="Times New Roman"/>
+        </w:rPr>
+      </w:pPr>
+      <w:r>
+        <w:rPr>
+          <w:rFonts w:ascii="Times New Roman" w:hAnsi="Times New Roman" w:cs="Times New Roman"/>
           <w:noProof/>
         </w:rPr>
         <w:drawing>
@@ -971,7 +1333,7 @@
                     <pic:cNvPicPr/>
                   </pic:nvPicPr>
                   <pic:blipFill>
-                    <a:blip r:embed="rId17" cstate="print">
+                    <a:blip r:embed="rId18" cstate="print">
                       <a:extLst>
                         <a:ext uri="{28A0092B-C50C-407E-A947-70E740481C1C}">
                           <a14:useLocalDpi xmlns:a14="http://schemas.microsoft.com/office/drawing/2010/main" val="0"/>
@@ -1001,14 +1363,606 @@
     <w:p>
       <w:pPr>
         <w:pStyle w:val="ListParagraph"/>
-      </w:pPr>
-    </w:p>
-    <w:p>
-      <w:pPr>
-        <w:pStyle w:val="ListParagraph"/>
-      </w:pPr>
-    </w:p>
-    <w:p/>
+        <w:numPr>
+          <w:ilvl w:val="0"/>
+          <w:numId w:val="3"/>
+        </w:numPr>
+        <w:rPr>
+          <w:rFonts w:ascii="Times New Roman" w:hAnsi="Times New Roman" w:cs="Times New Roman"/>
+        </w:rPr>
+      </w:pPr>
+      <w:r>
+        <w:rPr>
+          <w:rFonts w:ascii="Times New Roman" w:hAnsi="Times New Roman" w:cs="Times New Roman"/>
+        </w:rPr>
+        <w:lastRenderedPageBreak/>
+        <w:t xml:space="preserve">After creating the load </w:t>
+      </w:r>
+      <w:r>
+        <w:rPr>
+          <w:rFonts w:ascii="Times New Roman" w:hAnsi="Times New Roman" w:cs="Times New Roman"/>
+        </w:rPr>
+        <w:t>balancer,</w:t>
+      </w:r>
+      <w:r>
+        <w:rPr>
+          <w:rFonts w:ascii="Times New Roman" w:hAnsi="Times New Roman" w:cs="Times New Roman"/>
+        </w:rPr>
+        <w:t xml:space="preserve"> we have to add the port 80 in the VCN’s Security list </w:t>
+      </w:r>
+    </w:p>
+    <w:p>
+      <w:pPr>
+        <w:pStyle w:val="ListParagraph"/>
+        <w:rPr>
+          <w:rFonts w:ascii="Times New Roman" w:hAnsi="Times New Roman" w:cs="Times New Roman"/>
+        </w:rPr>
+      </w:pPr>
+      <w:r>
+        <w:rPr>
+          <w:rFonts w:ascii="Times New Roman" w:hAnsi="Times New Roman" w:cs="Times New Roman"/>
+        </w:rPr>
+        <w:drawing>
+          <wp:inline distT="0" distB="0" distL="0" distR="0" wp14:anchorId="244EDF84" wp14:editId="10AB95F4">
+            <wp:extent cx="5731510" cy="2344420"/>
+            <wp:effectExtent l="0" t="0" r="2540" b="0"/>
+            <wp:docPr id="288950713" name="Picture 1"/>
+            <wp:cNvGraphicFramePr>
+              <a:graphicFrameLocks xmlns:a="http://schemas.openxmlformats.org/drawingml/2006/main" noChangeAspect="1"/>
+            </wp:cNvGraphicFramePr>
+            <a:graphic xmlns:a="http://schemas.openxmlformats.org/drawingml/2006/main">
+              <a:graphicData uri="http://schemas.openxmlformats.org/drawingml/2006/picture">
+                <pic:pic xmlns:pic="http://schemas.openxmlformats.org/drawingml/2006/picture">
+                  <pic:nvPicPr>
+                    <pic:cNvPr id="288950713" name=""/>
+                    <pic:cNvPicPr/>
+                  </pic:nvPicPr>
+                  <pic:blipFill>
+                    <a:blip r:embed="rId19"/>
+                    <a:stretch>
+                      <a:fillRect/>
+                    </a:stretch>
+                  </pic:blipFill>
+                  <pic:spPr>
+                    <a:xfrm>
+                      <a:off x="0" y="0"/>
+                      <a:ext cx="5731510" cy="2344420"/>
+                    </a:xfrm>
+                    <a:prstGeom prst="rect">
+                      <a:avLst/>
+                    </a:prstGeom>
+                  </pic:spPr>
+                </pic:pic>
+              </a:graphicData>
+            </a:graphic>
+          </wp:inline>
+        </w:drawing>
+      </w:r>
+    </w:p>
+    <w:p>
+      <w:pPr>
+        <w:pStyle w:val="ListParagraph"/>
+        <w:numPr>
+          <w:ilvl w:val="0"/>
+          <w:numId w:val="3"/>
+        </w:numPr>
+        <w:rPr>
+          <w:rFonts w:ascii="Times New Roman" w:hAnsi="Times New Roman" w:cs="Times New Roman"/>
+        </w:rPr>
+      </w:pPr>
+      <w:r>
+        <w:rPr>
+          <w:rFonts w:ascii="Times New Roman" w:hAnsi="Times New Roman" w:cs="Times New Roman"/>
+        </w:rPr>
+        <w:t xml:space="preserve">Then we go to the Instance where we hosted our website and </w:t>
+      </w:r>
+      <w:r>
+        <w:rPr>
+          <w:rFonts w:ascii="Times New Roman" w:hAnsi="Times New Roman" w:cs="Times New Roman"/>
+        </w:rPr>
+        <w:t>there,</w:t>
+      </w:r>
+      <w:r>
+        <w:rPr>
+          <w:rFonts w:ascii="Times New Roman" w:hAnsi="Times New Roman" w:cs="Times New Roman"/>
+        </w:rPr>
+        <w:t xml:space="preserve"> we add the port 80 to the firewall so the firewall couldn’t block out hosted website and we have to do it in both instance </w:t>
+      </w:r>
+    </w:p>
+    <w:p>
+      <w:pPr>
+        <w:pStyle w:val="ListParagraph"/>
+        <w:rPr>
+          <w:rFonts w:ascii="Times New Roman" w:hAnsi="Times New Roman" w:cs="Times New Roman"/>
+        </w:rPr>
+      </w:pPr>
+      <w:r>
+        <w:rPr>
+          <w:rFonts w:ascii="Times New Roman" w:hAnsi="Times New Roman" w:cs="Times New Roman"/>
+        </w:rPr>
+        <w:drawing>
+          <wp:inline distT="0" distB="0" distL="0" distR="0" wp14:anchorId="1C5120E4" wp14:editId="699EB2EE">
+            <wp:extent cx="5731510" cy="1647190"/>
+            <wp:effectExtent l="0" t="0" r="2540" b="0"/>
+            <wp:docPr id="505995244" name="Picture 1"/>
+            <wp:cNvGraphicFramePr>
+              <a:graphicFrameLocks xmlns:a="http://schemas.openxmlformats.org/drawingml/2006/main" noChangeAspect="1"/>
+            </wp:cNvGraphicFramePr>
+            <a:graphic xmlns:a="http://schemas.openxmlformats.org/drawingml/2006/main">
+              <a:graphicData uri="http://schemas.openxmlformats.org/drawingml/2006/picture">
+                <pic:pic xmlns:pic="http://schemas.openxmlformats.org/drawingml/2006/picture">
+                  <pic:nvPicPr>
+                    <pic:cNvPr id="505995244" name=""/>
+                    <pic:cNvPicPr/>
+                  </pic:nvPicPr>
+                  <pic:blipFill>
+                    <a:blip r:embed="rId20"/>
+                    <a:stretch>
+                      <a:fillRect/>
+                    </a:stretch>
+                  </pic:blipFill>
+                  <pic:spPr>
+                    <a:xfrm>
+                      <a:off x="0" y="0"/>
+                      <a:ext cx="5731510" cy="1647190"/>
+                    </a:xfrm>
+                    <a:prstGeom prst="rect">
+                      <a:avLst/>
+                    </a:prstGeom>
+                  </pic:spPr>
+                </pic:pic>
+              </a:graphicData>
+            </a:graphic>
+          </wp:inline>
+        </w:drawing>
+      </w:r>
+    </w:p>
+    <w:p>
+      <w:pPr>
+        <w:pStyle w:val="ListParagraph"/>
+        <w:numPr>
+          <w:ilvl w:val="0"/>
+          <w:numId w:val="3"/>
+        </w:numPr>
+        <w:rPr>
+          <w:rFonts w:ascii="Times New Roman" w:hAnsi="Times New Roman" w:cs="Times New Roman"/>
+        </w:rPr>
+      </w:pPr>
+      <w:r>
+        <w:rPr>
+          <w:rFonts w:ascii="Times New Roman" w:hAnsi="Times New Roman" w:cs="Times New Roman"/>
+        </w:rPr>
+        <w:t>Then we go to the oci console and go to load balancer and in load balancer we have to create a routing policy so the load balancer can manage the traffic form 2 different instances.</w:t>
+      </w:r>
+    </w:p>
+    <w:p>
+      <w:pPr>
+        <w:pStyle w:val="ListParagraph"/>
+        <w:rPr>
+          <w:rFonts w:ascii="Times New Roman" w:hAnsi="Times New Roman" w:cs="Times New Roman"/>
+        </w:rPr>
+      </w:pPr>
+      <w:r>
+        <w:rPr>
+          <w:rFonts w:ascii="Times New Roman" w:hAnsi="Times New Roman" w:cs="Times New Roman"/>
+        </w:rPr>
+        <w:drawing>
+          <wp:inline distT="0" distB="0" distL="0" distR="0" wp14:anchorId="68E9CCB2" wp14:editId="3FD8183E">
+            <wp:extent cx="5731510" cy="1528445"/>
+            <wp:effectExtent l="0" t="0" r="2540" b="0"/>
+            <wp:docPr id="1862570434" name="Picture 1" descr="A screenshot of a computer&#10;&#10;AI-generated content may be incorrect."/>
+            <wp:cNvGraphicFramePr>
+              <a:graphicFrameLocks xmlns:a="http://schemas.openxmlformats.org/drawingml/2006/main" noChangeAspect="1"/>
+            </wp:cNvGraphicFramePr>
+            <a:graphic xmlns:a="http://schemas.openxmlformats.org/drawingml/2006/main">
+              <a:graphicData uri="http://schemas.openxmlformats.org/drawingml/2006/picture">
+                <pic:pic xmlns:pic="http://schemas.openxmlformats.org/drawingml/2006/picture">
+                  <pic:nvPicPr>
+                    <pic:cNvPr id="1862570434" name="Picture 1" descr="A screenshot of a computer&#10;&#10;AI-generated content may be incorrect."/>
+                    <pic:cNvPicPr/>
+                  </pic:nvPicPr>
+                  <pic:blipFill>
+                    <a:blip r:embed="rId21"/>
+                    <a:stretch>
+                      <a:fillRect/>
+                    </a:stretch>
+                  </pic:blipFill>
+                  <pic:spPr>
+                    <a:xfrm>
+                      <a:off x="0" y="0"/>
+                      <a:ext cx="5731510" cy="1528445"/>
+                    </a:xfrm>
+                    <a:prstGeom prst="rect">
+                      <a:avLst/>
+                    </a:prstGeom>
+                  </pic:spPr>
+                </pic:pic>
+              </a:graphicData>
+            </a:graphic>
+          </wp:inline>
+        </w:drawing>
+      </w:r>
+    </w:p>
+    <w:p>
+      <w:pPr>
+        <w:pStyle w:val="ListParagraph"/>
+        <w:numPr>
+          <w:ilvl w:val="0"/>
+          <w:numId w:val="3"/>
+        </w:numPr>
+        <w:rPr>
+          <w:rFonts w:ascii="Times New Roman" w:hAnsi="Times New Roman" w:cs="Times New Roman"/>
+        </w:rPr>
+      </w:pPr>
+      <w:r>
+        <w:rPr>
+          <w:rFonts w:ascii="Times New Roman" w:hAnsi="Times New Roman" w:cs="Times New Roman"/>
+        </w:rPr>
+        <w:t xml:space="preserve">We have to create a routing policy so the load balancer can </w:t>
+      </w:r>
+      <w:r>
+        <w:rPr>
+          <w:rFonts w:ascii="Times New Roman" w:hAnsi="Times New Roman" w:cs="Times New Roman"/>
+        </w:rPr>
+        <w:t>divide the traffic in 2 different instances.</w:t>
+      </w:r>
+    </w:p>
+    <w:p>
+      <w:pPr>
+        <w:pStyle w:val="ListParagraph"/>
+        <w:rPr>
+          <w:rFonts w:ascii="Times New Roman" w:hAnsi="Times New Roman" w:cs="Times New Roman"/>
+        </w:rPr>
+      </w:pPr>
+      <w:r>
+        <w:rPr>
+          <w:rFonts w:ascii="Times New Roman" w:hAnsi="Times New Roman" w:cs="Times New Roman"/>
+        </w:rPr>
+        <w:lastRenderedPageBreak/>
+        <w:drawing>
+          <wp:inline distT="0" distB="0" distL="0" distR="0" wp14:anchorId="1F5C595E" wp14:editId="62B06554">
+            <wp:extent cx="5731510" cy="3437890"/>
+            <wp:effectExtent l="0" t="0" r="2540" b="0"/>
+            <wp:docPr id="938948616" name="Picture 1" descr="A screenshot of a computer&#10;&#10;AI-generated content may be incorrect."/>
+            <wp:cNvGraphicFramePr>
+              <a:graphicFrameLocks xmlns:a="http://schemas.openxmlformats.org/drawingml/2006/main" noChangeAspect="1"/>
+            </wp:cNvGraphicFramePr>
+            <a:graphic xmlns:a="http://schemas.openxmlformats.org/drawingml/2006/main">
+              <a:graphicData uri="http://schemas.openxmlformats.org/drawingml/2006/picture">
+                <pic:pic xmlns:pic="http://schemas.openxmlformats.org/drawingml/2006/picture">
+                  <pic:nvPicPr>
+                    <pic:cNvPr id="938948616" name="Picture 1" descr="A screenshot of a computer&#10;&#10;AI-generated content may be incorrect."/>
+                    <pic:cNvPicPr/>
+                  </pic:nvPicPr>
+                  <pic:blipFill>
+                    <a:blip r:embed="rId22"/>
+                    <a:stretch>
+                      <a:fillRect/>
+                    </a:stretch>
+                  </pic:blipFill>
+                  <pic:spPr>
+                    <a:xfrm>
+                      <a:off x="0" y="0"/>
+                      <a:ext cx="5731510" cy="3437890"/>
+                    </a:xfrm>
+                    <a:prstGeom prst="rect">
+                      <a:avLst/>
+                    </a:prstGeom>
+                  </pic:spPr>
+                </pic:pic>
+              </a:graphicData>
+            </a:graphic>
+          </wp:inline>
+        </w:drawing>
+      </w:r>
+    </w:p>
+    <w:p>
+      <w:pPr>
+        <w:pStyle w:val="ListParagraph"/>
+        <w:numPr>
+          <w:ilvl w:val="0"/>
+          <w:numId w:val="3"/>
+        </w:numPr>
+        <w:rPr>
+          <w:rFonts w:ascii="Times New Roman" w:hAnsi="Times New Roman" w:cs="Times New Roman"/>
+        </w:rPr>
+      </w:pPr>
+      <w:r>
+        <w:rPr>
+          <w:rFonts w:ascii="Times New Roman" w:hAnsi="Times New Roman" w:cs="Times New Roman"/>
+        </w:rPr>
+        <w:t xml:space="preserve">This is rule 1 for instance 1 </w:t>
+      </w:r>
+    </w:p>
+    <w:p>
+      <w:pPr>
+        <w:pStyle w:val="ListParagraph"/>
+        <w:rPr>
+          <w:rFonts w:ascii="Times New Roman" w:hAnsi="Times New Roman" w:cs="Times New Roman"/>
+        </w:rPr>
+      </w:pPr>
+      <w:r>
+        <w:rPr>
+          <w:rFonts w:ascii="Times New Roman" w:hAnsi="Times New Roman" w:cs="Times New Roman"/>
+        </w:rPr>
+        <w:drawing>
+          <wp:inline distT="0" distB="0" distL="0" distR="0" wp14:anchorId="75D51D59" wp14:editId="02B4664D">
+            <wp:extent cx="5731510" cy="3830955"/>
+            <wp:effectExtent l="0" t="0" r="2540" b="0"/>
+            <wp:docPr id="821022517" name="Picture 1" descr="A screenshot of a computer&#10;&#10;AI-generated content may be incorrect."/>
+            <wp:cNvGraphicFramePr>
+              <a:graphicFrameLocks xmlns:a="http://schemas.openxmlformats.org/drawingml/2006/main" noChangeAspect="1"/>
+            </wp:cNvGraphicFramePr>
+            <a:graphic xmlns:a="http://schemas.openxmlformats.org/drawingml/2006/main">
+              <a:graphicData uri="http://schemas.openxmlformats.org/drawingml/2006/picture">
+                <pic:pic xmlns:pic="http://schemas.openxmlformats.org/drawingml/2006/picture">
+                  <pic:nvPicPr>
+                    <pic:cNvPr id="821022517" name="Picture 1" descr="A screenshot of a computer&#10;&#10;AI-generated content may be incorrect."/>
+                    <pic:cNvPicPr/>
+                  </pic:nvPicPr>
+                  <pic:blipFill>
+                    <a:blip r:embed="rId23"/>
+                    <a:stretch>
+                      <a:fillRect/>
+                    </a:stretch>
+                  </pic:blipFill>
+                  <pic:spPr>
+                    <a:xfrm>
+                      <a:off x="0" y="0"/>
+                      <a:ext cx="5731510" cy="3830955"/>
+                    </a:xfrm>
+                    <a:prstGeom prst="rect">
+                      <a:avLst/>
+                    </a:prstGeom>
+                  </pic:spPr>
+                </pic:pic>
+              </a:graphicData>
+            </a:graphic>
+          </wp:inline>
+        </w:drawing>
+      </w:r>
+    </w:p>
+    <w:p>
+      <w:pPr>
+        <w:pStyle w:val="ListParagraph"/>
+        <w:numPr>
+          <w:ilvl w:val="0"/>
+          <w:numId w:val="3"/>
+        </w:numPr>
+        <w:rPr>
+          <w:rFonts w:ascii="Times New Roman" w:hAnsi="Times New Roman" w:cs="Times New Roman"/>
+        </w:rPr>
+      </w:pPr>
+      <w:r>
+        <w:rPr>
+          <w:rFonts w:ascii="Times New Roman" w:hAnsi="Times New Roman" w:cs="Times New Roman"/>
+        </w:rPr>
+        <w:t xml:space="preserve">This is rule 2 for instance 2 </w:t>
+      </w:r>
+    </w:p>
+    <w:p>
+      <w:pPr>
+        <w:pStyle w:val="ListParagraph"/>
+        <w:numPr>
+          <w:ilvl w:val="0"/>
+          <w:numId w:val="3"/>
+        </w:numPr>
+        <w:rPr>
+          <w:rFonts w:ascii="Times New Roman" w:hAnsi="Times New Roman" w:cs="Times New Roman"/>
+        </w:rPr>
+      </w:pPr>
+      <w:r>
+        <w:rPr>
+          <w:rFonts w:ascii="Times New Roman" w:hAnsi="Times New Roman" w:cs="Times New Roman"/>
+        </w:rPr>
+        <w:t xml:space="preserve">After creating this </w:t>
+      </w:r>
+      <w:r>
+        <w:rPr>
+          <w:rFonts w:ascii="Times New Roman" w:hAnsi="Times New Roman" w:cs="Times New Roman"/>
+        </w:rPr>
+        <w:t>rule,</w:t>
+      </w:r>
+      <w:r>
+        <w:rPr>
+          <w:rFonts w:ascii="Times New Roman" w:hAnsi="Times New Roman" w:cs="Times New Roman"/>
+        </w:rPr>
+        <w:t xml:space="preserve"> we have to add this rule in listener </w:t>
+      </w:r>
+    </w:p>
+    <w:p>
+      <w:pPr>
+        <w:pStyle w:val="ListParagraph"/>
+        <w:rPr>
+          <w:rFonts w:ascii="Times New Roman" w:hAnsi="Times New Roman" w:cs="Times New Roman"/>
+        </w:rPr>
+      </w:pPr>
+      <w:r>
+        <w:rPr>
+          <w:rFonts w:ascii="Times New Roman" w:hAnsi="Times New Roman" w:cs="Times New Roman"/>
+        </w:rPr>
+        <w:lastRenderedPageBreak/>
+        <w:drawing>
+          <wp:inline distT="0" distB="0" distL="0" distR="0" wp14:anchorId="32018BC9" wp14:editId="005C6C66">
+            <wp:extent cx="4102311" cy="3676839"/>
+            <wp:effectExtent l="0" t="0" r="0" b="0"/>
+            <wp:docPr id="1970043346" name="Picture 1"/>
+            <wp:cNvGraphicFramePr>
+              <a:graphicFrameLocks xmlns:a="http://schemas.openxmlformats.org/drawingml/2006/main" noChangeAspect="1"/>
+            </wp:cNvGraphicFramePr>
+            <a:graphic xmlns:a="http://schemas.openxmlformats.org/drawingml/2006/main">
+              <a:graphicData uri="http://schemas.openxmlformats.org/drawingml/2006/picture">
+                <pic:pic xmlns:pic="http://schemas.openxmlformats.org/drawingml/2006/picture">
+                  <pic:nvPicPr>
+                    <pic:cNvPr id="1970043346" name=""/>
+                    <pic:cNvPicPr/>
+                  </pic:nvPicPr>
+                  <pic:blipFill>
+                    <a:blip r:embed="rId24"/>
+                    <a:stretch>
+                      <a:fillRect/>
+                    </a:stretch>
+                  </pic:blipFill>
+                  <pic:spPr>
+                    <a:xfrm>
+                      <a:off x="0" y="0"/>
+                      <a:ext cx="4102311" cy="3676839"/>
+                    </a:xfrm>
+                    <a:prstGeom prst="rect">
+                      <a:avLst/>
+                    </a:prstGeom>
+                  </pic:spPr>
+                </pic:pic>
+              </a:graphicData>
+            </a:graphic>
+          </wp:inline>
+        </w:drawing>
+      </w:r>
+    </w:p>
+    <w:p>
+      <w:pPr>
+        <w:pStyle w:val="ListParagraph"/>
+        <w:numPr>
+          <w:ilvl w:val="0"/>
+          <w:numId w:val="3"/>
+        </w:numPr>
+        <w:rPr>
+          <w:rFonts w:ascii="Times New Roman" w:hAnsi="Times New Roman" w:cs="Times New Roman"/>
+        </w:rPr>
+      </w:pPr>
+      <w:r>
+        <w:rPr>
+          <w:rFonts w:ascii="Times New Roman" w:hAnsi="Times New Roman" w:cs="Times New Roman"/>
+        </w:rPr>
+        <w:t>Now after done this step, we completed the load balancer configuration and now its time to check the</w:t>
+      </w:r>
+    </w:p>
+    <w:p>
+      <w:pPr>
+        <w:pStyle w:val="ListParagraph"/>
+        <w:numPr>
+          <w:ilvl w:val="0"/>
+          <w:numId w:val="3"/>
+        </w:numPr>
+        <w:rPr>
+          <w:rFonts w:ascii="Times New Roman" w:hAnsi="Times New Roman" w:cs="Times New Roman"/>
+        </w:rPr>
+      </w:pPr>
+      <w:r>
+        <w:rPr>
+          <w:rFonts w:ascii="Times New Roman" w:hAnsi="Times New Roman" w:cs="Times New Roman"/>
+        </w:rPr>
+        <w:t xml:space="preserve">We have to go to the browser and in address bar we have to paste the load balancer public </w:t>
+      </w:r>
+      <w:r>
+        <w:rPr>
+          <w:rFonts w:ascii="Times New Roman" w:hAnsi="Times New Roman" w:cs="Times New Roman"/>
+        </w:rPr>
+        <w:t>Ip</w:t>
+      </w:r>
+      <w:r>
+        <w:rPr>
+          <w:rFonts w:ascii="Times New Roman" w:hAnsi="Times New Roman" w:cs="Times New Roman"/>
+        </w:rPr>
+        <w:t xml:space="preserve"> and </w:t>
+      </w:r>
+      <w:r>
+        <w:rPr>
+          <w:rFonts w:ascii="Times New Roman" w:hAnsi="Times New Roman" w:cs="Times New Roman"/>
+        </w:rPr>
+        <w:t>your file name like we add the .docx file in 1</w:t>
+      </w:r>
+      <w:r>
+        <w:rPr>
+          <w:rFonts w:ascii="Times New Roman" w:hAnsi="Times New Roman" w:cs="Times New Roman"/>
+          <w:vertAlign w:val="superscript"/>
+        </w:rPr>
+        <w:t>st</w:t>
+      </w:r>
+      <w:r>
+        <w:rPr>
+          <w:rFonts w:ascii="Times New Roman" w:hAnsi="Times New Roman" w:cs="Times New Roman"/>
+        </w:rPr>
+        <w:t xml:space="preserve"> instance and .data file in 2</w:t>
+      </w:r>
+      <w:r>
+        <w:rPr>
+          <w:rFonts w:ascii="Times New Roman" w:hAnsi="Times New Roman" w:cs="Times New Roman"/>
+          <w:vertAlign w:val="superscript"/>
+        </w:rPr>
+        <w:t>nd</w:t>
+      </w:r>
+      <w:r>
+        <w:rPr>
+          <w:rFonts w:ascii="Times New Roman" w:hAnsi="Times New Roman" w:cs="Times New Roman"/>
+        </w:rPr>
+        <w:t xml:space="preserve">  instance so first we hit the .docx file and there is an catch because the .docx file is not open in web browser so it can only download and if you want to watch it so you have o convert it in to .html format and I did both for 1</w:t>
+      </w:r>
+      <w:r>
+        <w:rPr>
+          <w:rFonts w:ascii="Times New Roman" w:hAnsi="Times New Roman" w:cs="Times New Roman"/>
+          <w:vertAlign w:val="superscript"/>
+        </w:rPr>
+        <w:t>st</w:t>
+      </w:r>
+      <w:r>
+        <w:rPr>
+          <w:rFonts w:ascii="Times New Roman" w:hAnsi="Times New Roman" w:cs="Times New Roman"/>
+        </w:rPr>
+        <w:t xml:space="preserve"> instance so if we want to watch the file we just have to paste the instance public </w:t>
+      </w:r>
+      <w:r>
+        <w:rPr>
+          <w:rFonts w:ascii="Times New Roman" w:hAnsi="Times New Roman" w:cs="Times New Roman"/>
+        </w:rPr>
+        <w:t>Ip</w:t>
+      </w:r>
+      <w:r>
+        <w:rPr>
+          <w:rFonts w:ascii="Times New Roman" w:hAnsi="Times New Roman" w:cs="Times New Roman"/>
+        </w:rPr>
+        <w:t xml:space="preserve"> and then index.html the file name so we can see the file and if we have to download the file we have to change the file name like meet.docx like I mention below.</w:t>
+      </w:r>
+    </w:p>
+    <w:p>
+      <w:pPr>
+        <w:pStyle w:val="ListParagraph"/>
+        <w:rPr>
+          <w:rFonts w:ascii="Times New Roman" w:hAnsi="Times New Roman" w:cs="Times New Roman"/>
+        </w:rPr>
+      </w:pPr>
+      <w:hyperlink r:id="rId25" w:history="1">
+        <w:r>
+          <w:rPr>
+            <w:rStyle w:val="Hyperlink"/>
+            <w:rFonts w:ascii="Times New Roman" w:hAnsi="Times New Roman" w:cs="Times New Roman"/>
+          </w:rPr>
+          <w:t>http://loadbalancer_public_ip/filename</w:t>
+        </w:r>
+      </w:hyperlink>
+      <w:r>
+        <w:rPr>
+          <w:rFonts w:ascii="Times New Roman" w:hAnsi="Times New Roman" w:cs="Times New Roman"/>
+        </w:rPr>
+        <w:t xml:space="preserve"> </w:t>
+      </w:r>
+    </w:p>
+    <w:p>
+      <w:pPr>
+        <w:pStyle w:val="ListParagraph"/>
+        <w:rPr>
+          <w:rFonts w:ascii="Times New Roman" w:hAnsi="Times New Roman" w:cs="Times New Roman"/>
+        </w:rPr>
+      </w:pPr>
+    </w:p>
+    <w:p>
+      <w:pPr>
+        <w:pStyle w:val="ListParagraph"/>
+        <w:rPr>
+          <w:rFonts w:ascii="Times New Roman" w:hAnsi="Times New Roman" w:cs="Times New Roman"/>
+        </w:rPr>
+      </w:pPr>
+    </w:p>
     <w:sectPr>
       <w:pgSz w:w="11906" w:h="16838"/>
       <w:pgMar w:top="1440" w:right="1440" w:bottom="1440" w:left="1440" w:header="708" w:footer="708" w:gutter="0"/>
@@ -1024,7 +1978,7 @@
   <w:abstractNum w:abstractNumId="0" w15:restartNumberingAfterBreak="0">
     <w:nsid w:val="195E622E"/>
     <w:multiLevelType w:val="hybridMultilevel"/>
-    <w:tmpl w:val="6EA2DC6A"/>
+    <w:tmpl w:val="EFE4A638"/>
     <w:lvl w:ilvl="0" w:tplc="40090001">
       <w:start w:val="1"/>
       <w:numFmt w:val="bullet"/>
@@ -2608,4 +3562,16 @@
     </a:ext>
   </a:extLst>
 </a:theme>
+</file>
+
+<file path=customXml/item1.xml><?xml version="1.0" encoding="utf-8"?>
+<b:Sources xmlns:b="http://schemas.openxmlformats.org/officeDocument/2006/bibliography" xmlns="http://schemas.openxmlformats.org/officeDocument/2006/bibliography" SelectedStyle="\APASixthEditionOfficeOnline.xsl" StyleName="APA" Version="6"/>
+</file>
+
+<file path=customXml/itemProps1.xml><?xml version="1.0" encoding="utf-8"?>
+<ds:datastoreItem xmlns:ds="http://schemas.openxmlformats.org/officeDocument/2006/customXml" ds:itemID="{87B91F1B-E78B-458D-B90D-F46FB9382AA8}">
+  <ds:schemaRefs>
+    <ds:schemaRef ds:uri="http://schemas.openxmlformats.org/officeDocument/2006/bibliography"/>
+  </ds:schemaRefs>
+</ds:datastoreItem>
 </file>